--- a/Spring/Security/Spring Boot Security and oAuth2 in Depth from Scratch/Section 2 Spring Security/4. Spring Security Basics.docx
+++ b/Spring/Security/Spring Boot Security and oAuth2 in Depth from Scratch/Section 2 Spring Security/4. Spring Security Basics.docx
@@ -5,392 +5,6 @@
   <w:body>
     <w:p>
       <w:pPr>
-        <w:rPr>
-          <w:b/>
-          <w:lang w:val="en-IN"/>
-        </w:rPr>
-      </w:pPr>
-      <w:r>
-        <w:rPr>
-          <w:b/>
-          <w:noProof/>
-          <w:u w:val="none"/>
-        </w:rPr>
-        <w:drawing>
-          <wp:inline distT="0" distB="0" distL="0" distR="0">
-            <wp:extent cx="7213977" cy="2689921"/>
-            <wp:effectExtent l="19050" t="19050" r="25023" b="15179"/>
-            <wp:docPr id="1" name="Picture 1"/>
-            <wp:cNvGraphicFramePr>
-              <a:graphicFrameLocks xmlns:a="http://schemas.openxmlformats.org/drawingml/2006/main" noChangeAspect="1"/>
-            </wp:cNvGraphicFramePr>
-            <a:graphic xmlns:a="http://schemas.openxmlformats.org/drawingml/2006/main">
-              <a:graphicData uri="http://schemas.openxmlformats.org/drawingml/2006/picture">
-                <pic:pic xmlns:pic="http://schemas.openxmlformats.org/drawingml/2006/picture">
-                  <pic:nvPicPr>
-                    <pic:cNvPr id="0" name="Picture 1"/>
-                    <pic:cNvPicPr>
-                      <a:picLocks noChangeAspect="1" noChangeArrowheads="1"/>
-                    </pic:cNvPicPr>
-                  </pic:nvPicPr>
-                  <pic:blipFill>
-                    <a:blip r:embed="rId6"/>
-                    <a:srcRect/>
-                    <a:stretch>
-                      <a:fillRect/>
-                    </a:stretch>
-                  </pic:blipFill>
-                  <pic:spPr bwMode="auto">
-                    <a:xfrm>
-                      <a:off x="0" y="0"/>
-                      <a:ext cx="7215404" cy="2690453"/>
-                    </a:xfrm>
-                    <a:prstGeom prst="rect">
-                      <a:avLst/>
-                    </a:prstGeom>
-                    <a:noFill/>
-                    <a:ln w="9525">
-                      <a:solidFill>
-                        <a:srgbClr val="FF0000"/>
-                      </a:solidFill>
-                      <a:miter lim="800000"/>
-                      <a:headEnd/>
-                      <a:tailEnd/>
-                    </a:ln>
-                  </pic:spPr>
-                </pic:pic>
-              </a:graphicData>
-            </a:graphic>
-          </wp:inline>
-        </w:drawing>
-      </w:r>
-    </w:p>
-    <w:p>
-      <w:pPr>
-        <w:pStyle w:val="ListParagraph"/>
-        <w:numPr>
-          <w:ilvl w:val="0"/>
-          <w:numId w:val="13"/>
-        </w:numPr>
-        <w:ind w:left="426"/>
-        <w:rPr>
-          <w:u w:val="none"/>
-          <w:lang w:val="en-IN"/>
-        </w:rPr>
-      </w:pPr>
-      <w:r>
-        <w:rPr>
-          <w:b/>
-          <w:lang w:val="en-IN"/>
-        </w:rPr>
-        <w:t>DFP</w:t>
-      </w:r>
-      <w:r>
-        <w:rPr>
-          <w:u w:val="none"/>
-          <w:lang w:val="en-IN"/>
-        </w:rPr>
-        <w:t xml:space="preserve">: </w:t>
-      </w:r>
-      <w:r>
-        <w:rPr>
-          <w:u w:val="none"/>
-          <w:lang w:val="en-IN"/>
-        </w:rPr>
-        <w:t>Delegating</w:t>
-      </w:r>
-      <w:r>
-        <w:rPr>
-          <w:u w:val="none"/>
-          <w:lang w:val="en-IN"/>
-        </w:rPr>
-        <w:t xml:space="preserve"> Filter Proxy.</w:t>
-      </w:r>
-    </w:p>
-    <w:p>
-      <w:pPr>
-        <w:pStyle w:val="ListParagraph"/>
-        <w:numPr>
-          <w:ilvl w:val="1"/>
-          <w:numId w:val="13"/>
-        </w:numPr>
-        <w:rPr>
-          <w:u w:val="none"/>
-          <w:lang w:val="en-IN"/>
-        </w:rPr>
-      </w:pPr>
-      <w:r>
-        <w:rPr>
-          <w:u w:val="none"/>
-          <w:lang w:val="en-IN"/>
-        </w:rPr>
-        <w:t>It will delegate request to FCP (Filter Chain Proxy)</w:t>
-      </w:r>
-    </w:p>
-    <w:p>
-      <w:pPr>
-        <w:pStyle w:val="ListParagraph"/>
-        <w:numPr>
-          <w:ilvl w:val="0"/>
-          <w:numId w:val="13"/>
-        </w:numPr>
-        <w:ind w:left="426"/>
-        <w:rPr>
-          <w:u w:val="none"/>
-          <w:lang w:val="en-IN"/>
-        </w:rPr>
-      </w:pPr>
-      <w:r>
-        <w:rPr>
-          <w:b/>
-          <w:lang w:val="en-IN"/>
-        </w:rPr>
-        <w:t>FC:</w:t>
-      </w:r>
-      <w:r>
-        <w:rPr>
-          <w:u w:val="none"/>
-          <w:lang w:val="en-IN"/>
-        </w:rPr>
-        <w:t xml:space="preserve"> Filter Chain</w:t>
-      </w:r>
-    </w:p>
-    <w:p>
-      <w:pPr>
-        <w:pStyle w:val="ListParagraph"/>
-        <w:numPr>
-          <w:ilvl w:val="1"/>
-          <w:numId w:val="13"/>
-        </w:numPr>
-        <w:rPr>
-          <w:u w:val="none"/>
-          <w:lang w:val="en-IN"/>
-        </w:rPr>
-      </w:pPr>
-      <w:r>
-        <w:rPr>
-          <w:u w:val="none"/>
-          <w:lang w:val="en-IN"/>
-        </w:rPr>
-        <w:t xml:space="preserve">In your application, there may be many chains. </w:t>
-      </w:r>
-    </w:p>
-    <w:p>
-      <w:pPr>
-        <w:pStyle w:val="ListParagraph"/>
-        <w:numPr>
-          <w:ilvl w:val="1"/>
-          <w:numId w:val="13"/>
-        </w:numPr>
-        <w:rPr>
-          <w:u w:val="none"/>
-          <w:lang w:val="en-IN"/>
-        </w:rPr>
-      </w:pPr>
-      <w:r>
-        <w:rPr>
-          <w:u w:val="none"/>
-          <w:lang w:val="en-IN"/>
-        </w:rPr>
-        <w:t>Each chain is a set of filters.</w:t>
-      </w:r>
-    </w:p>
-    <w:p>
-      <w:pPr>
-        <w:pStyle w:val="ListParagraph"/>
-        <w:numPr>
-          <w:ilvl w:val="1"/>
-          <w:numId w:val="13"/>
-        </w:numPr>
-        <w:rPr>
-          <w:u w:val="none"/>
-          <w:lang w:val="en-IN"/>
-        </w:rPr>
-      </w:pPr>
-      <w:r>
-        <w:rPr>
-          <w:u w:val="none"/>
-          <w:lang w:val="en-IN"/>
-        </w:rPr>
-        <w:t>Why more than one Filter Chain?</w:t>
-      </w:r>
-    </w:p>
-    <w:p>
-      <w:pPr>
-        <w:pStyle w:val="ListParagraph"/>
-        <w:numPr>
-          <w:ilvl w:val="2"/>
-          <w:numId w:val="13"/>
-        </w:numPr>
-        <w:rPr>
-          <w:u w:val="none"/>
-          <w:lang w:val="en-IN"/>
-        </w:rPr>
-      </w:pPr>
-      <w:r>
-        <w:rPr>
-          <w:u w:val="none"/>
-          <w:lang w:val="en-IN"/>
-        </w:rPr>
-        <w:t>Maybe your application supports more than one type of authentication.</w:t>
-      </w:r>
-    </w:p>
-    <w:p>
-      <w:pPr>
-        <w:pStyle w:val="ListParagraph"/>
-        <w:numPr>
-          <w:ilvl w:val="2"/>
-          <w:numId w:val="13"/>
-        </w:numPr>
-        <w:rPr>
-          <w:u w:val="none"/>
-          <w:lang w:val="en-IN"/>
-        </w:rPr>
-      </w:pPr>
-      <w:r>
-        <w:rPr>
-          <w:u w:val="none"/>
-          <w:lang w:val="en-IN"/>
-        </w:rPr>
-        <w:t>Such as Google Authentication, Github Authentication etc.</w:t>
-      </w:r>
-    </w:p>
-    <w:p>
-      <w:pPr>
-        <w:pStyle w:val="ListParagraph"/>
-        <w:numPr>
-          <w:ilvl w:val="2"/>
-          <w:numId w:val="13"/>
-        </w:numPr>
-        <w:rPr>
-          <w:u w:val="none"/>
-          <w:lang w:val="en-IN"/>
-        </w:rPr>
-      </w:pPr>
-      <w:r>
-        <w:rPr>
-          <w:u w:val="none"/>
-          <w:lang w:val="en-IN"/>
-        </w:rPr>
-        <w:t>So, for each type of authentication, there is a separate filter chain.</w:t>
-      </w:r>
-    </w:p>
-    <w:p>
-      <w:pPr>
-        <w:pStyle w:val="ListParagraph"/>
-        <w:numPr>
-          <w:ilvl w:val="0"/>
-          <w:numId w:val="13"/>
-        </w:numPr>
-        <w:ind w:left="426"/>
-        <w:rPr>
-          <w:u w:val="none"/>
-          <w:lang w:val="en-IN"/>
-        </w:rPr>
-      </w:pPr>
-      <w:r>
-        <w:rPr>
-          <w:b/>
-          <w:lang w:val="en-IN"/>
-        </w:rPr>
-        <w:t>FCP</w:t>
-      </w:r>
-      <w:r>
-        <w:rPr>
-          <w:u w:val="none"/>
-          <w:lang w:val="en-IN"/>
-        </w:rPr>
-        <w:t>: Filter Chain Proxy.</w:t>
-      </w:r>
-    </w:p>
-    <w:p>
-      <w:pPr>
-        <w:pStyle w:val="ListParagraph"/>
-        <w:numPr>
-          <w:ilvl w:val="1"/>
-          <w:numId w:val="13"/>
-        </w:numPr>
-        <w:rPr>
-          <w:u w:val="none"/>
-          <w:lang w:val="en-IN"/>
-        </w:rPr>
-      </w:pPr>
-      <w:r>
-        <w:rPr>
-          <w:u w:val="none"/>
-          <w:lang w:val="en-IN"/>
-        </w:rPr>
-        <w:t>It will receive request from “</w:t>
-      </w:r>
-      <w:r>
-        <w:rPr>
-          <w:b/>
-          <w:u w:val="none"/>
-          <w:lang w:val="en-IN"/>
-        </w:rPr>
-        <w:t>Delegating Filter Proxy</w:t>
-      </w:r>
-      <w:r>
-        <w:rPr>
-          <w:u w:val="none"/>
-          <w:lang w:val="en-IN"/>
-        </w:rPr>
-        <w:t xml:space="preserve">”. </w:t>
-      </w:r>
-    </w:p>
-    <w:p>
-      <w:pPr>
-        <w:pStyle w:val="ListParagraph"/>
-        <w:numPr>
-          <w:ilvl w:val="1"/>
-          <w:numId w:val="13"/>
-        </w:numPr>
-        <w:rPr>
-          <w:u w:val="none"/>
-          <w:lang w:val="en-IN"/>
-        </w:rPr>
-      </w:pPr>
-      <w:r>
-        <w:rPr>
-          <w:u w:val="none"/>
-          <w:lang w:val="en-IN"/>
-        </w:rPr>
-        <w:t>As it acts as “Proxy”, so it will pass the request to a particular Filter Chain based on type of authentication type that a user selects.</w:t>
-      </w:r>
-      <w:r>
-        <w:rPr>
-          <w:u w:val="none"/>
-          <w:lang w:val="en-IN"/>
-        </w:rPr>
-        <w:br/>
-        <w:t>A user can select “Google Based” or “Github Based”.</w:t>
-      </w:r>
-    </w:p>
-    <w:p>
-      <w:pPr>
-        <w:pStyle w:val="IntenseQuote"/>
-        <w:rPr>
-          <w:u w:val="none"/>
-          <w:lang w:val="en-IN"/>
-        </w:rPr>
-      </w:pPr>
-      <w:r>
-        <w:rPr>
-          <w:u w:val="none"/>
-          <w:lang w:val="en-IN"/>
-        </w:rPr>
-        <w:t xml:space="preserve"> </w:t>
-      </w:r>
-      <w:r>
-        <w:rPr>
-          <w:u w:val="none"/>
-          <w:lang w:val="en-IN"/>
-        </w:rPr>
-        <w:t>Terminologies in Spring Security</w:t>
-      </w:r>
-    </w:p>
-    <w:p>
-      <w:pPr>
         <w:pStyle w:val="ListParagraph"/>
         <w:numPr>
           <w:ilvl w:val="0"/>
@@ -398,98 +12,23 @@
         </w:numPr>
         <w:ind w:left="426"/>
         <w:rPr>
-          <w:lang w:val="en-IN"/>
-        </w:rPr>
-      </w:pPr>
-      <w:r>
-        <w:rPr>
-          <w:b/>
-          <w:lang w:val="en-IN"/>
-        </w:rPr>
-        <w:t>Principal:</w:t>
-      </w:r>
-    </w:p>
-    <w:p>
-      <w:pPr>
-        <w:pStyle w:val="ListParagraph"/>
-        <w:numPr>
-          <w:ilvl w:val="1"/>
-          <w:numId w:val="14"/>
-        </w:numPr>
-        <w:rPr>
-          <w:lang w:val="en-IN"/>
-        </w:rPr>
-      </w:pPr>
-      <w:r>
-        <w:rPr>
-          <w:u w:val="none"/>
-          <w:lang w:val="en-IN"/>
-        </w:rPr>
-        <w:t>An object which represents a logged in user/device/app.</w:t>
-      </w:r>
-    </w:p>
-    <w:p>
-      <w:pPr>
-        <w:pStyle w:val="ListParagraph"/>
-        <w:numPr>
-          <w:ilvl w:val="1"/>
-          <w:numId w:val="14"/>
-        </w:numPr>
-        <w:rPr>
-          <w:lang w:val="en-IN"/>
-        </w:rPr>
-      </w:pPr>
-      <w:r>
-        <w:rPr>
-          <w:u w:val="none"/>
-          <w:lang w:val="en-IN"/>
-        </w:rPr>
-        <w:t>It is created when the user is successfully authenticated.</w:t>
-      </w:r>
-    </w:p>
-    <w:p>
-      <w:pPr>
-        <w:pStyle w:val="ListParagraph"/>
-        <w:numPr>
-          <w:ilvl w:val="1"/>
-          <w:numId w:val="14"/>
-        </w:numPr>
-        <w:rPr>
-          <w:lang w:val="en-IN"/>
-        </w:rPr>
-      </w:pPr>
-      <w:r>
-        <w:rPr>
-          <w:u w:val="none"/>
-          <w:lang w:val="en-IN"/>
-        </w:rPr>
-        <w:t>It contains user details.</w:t>
-      </w:r>
-    </w:p>
-    <w:p>
-      <w:pPr>
-        <w:pStyle w:val="ListParagraph"/>
-        <w:numPr>
-          <w:ilvl w:val="1"/>
-          <w:numId w:val="14"/>
-        </w:numPr>
-        <w:rPr>
-          <w:lang w:val="en-IN"/>
-        </w:rPr>
-      </w:pPr>
-      <w:r>
-        <w:rPr>
-          <w:u w:val="none"/>
-          <w:lang w:val="en-IN"/>
-        </w:rPr>
-        <w:t>One principal can multiple authorities (roles).</w:t>
-      </w:r>
-      <w:r>
-        <w:rPr>
-          <w:u w:val="none"/>
-          <w:lang w:val="en-IN"/>
-        </w:rPr>
-        <w:t xml:space="preserve"> </w:t>
+          <w:u w:val="none"/>
+          <w:lang w:val="en-IN"/>
+        </w:rPr>
+      </w:pPr>
+      <w:r>
+        <w:rPr>
+          <w:u w:val="none"/>
+          <w:lang w:val="en-IN"/>
+        </w:rPr>
+        <w:t xml:space="preserve">Let’s </w:t>
+      </w:r>
+      <w:r>
+        <w:rPr>
+          <w:u w:val="none"/>
+          <w:lang w:val="en-IN"/>
+        </w:rPr>
+        <w:t>discuss about the basics of Spring Security and its internals.</w:t>
       </w:r>
     </w:p>
     <w:p>
@@ -501,18 +40,546 @@
         </w:numPr>
         <w:ind w:left="426"/>
         <w:rPr>
+          <w:u w:val="none"/>
+          <w:lang w:val="en-IN"/>
+        </w:rPr>
+      </w:pPr>
+      <w:r>
+        <w:rPr>
+          <w:u w:val="none"/>
+          <w:lang w:val="en-IN"/>
+        </w:rPr>
+        <w:t>We know all requests go to DispatcherServlet and then to a particular Controller method.</w:t>
+      </w:r>
+    </w:p>
+    <w:p>
+      <w:pPr>
+        <w:pStyle w:val="ListParagraph"/>
+        <w:numPr>
+          <w:ilvl w:val="1"/>
+          <w:numId w:val="14"/>
+        </w:numPr>
+        <w:rPr>
+          <w:u w:val="none"/>
+          <w:lang w:val="en-IN"/>
+        </w:rPr>
+      </w:pPr>
+      <w:r>
+        <w:rPr>
+          <w:u w:val="none"/>
+          <w:lang w:val="en-IN"/>
+        </w:rPr>
+        <w:t>We add security to filters in Servlet and JSP.</w:t>
+      </w:r>
+    </w:p>
+    <w:p>
+      <w:pPr>
+        <w:pStyle w:val="ListParagraph"/>
+        <w:numPr>
+          <w:ilvl w:val="0"/>
+          <w:numId w:val="14"/>
+        </w:numPr>
+        <w:ind w:left="426"/>
+        <w:rPr>
+          <w:lang w:val="en-IN"/>
+        </w:rPr>
+      </w:pPr>
+      <w:r>
+        <w:rPr>
+          <w:u w:val="none"/>
+          <w:lang w:val="en-IN"/>
+        </w:rPr>
+        <w:t>Spring Security is also implemented using filters.</w:t>
+      </w:r>
+    </w:p>
+    <w:p>
+      <w:pPr>
+        <w:pStyle w:val="ListParagraph"/>
+        <w:numPr>
+          <w:ilvl w:val="0"/>
+          <w:numId w:val="14"/>
+        </w:numPr>
+        <w:ind w:left="426"/>
+        <w:rPr>
+          <w:lang w:val="en-IN"/>
+        </w:rPr>
+      </w:pPr>
+      <w:r>
+        <w:rPr>
+          <w:u w:val="none"/>
+          <w:lang w:val="en-IN"/>
+        </w:rPr>
+        <w:t>There are a lot of filters in Spring Security.</w:t>
+      </w:r>
+    </w:p>
+    <w:p>
+      <w:pPr>
+        <w:pStyle w:val="ListParagraph"/>
+        <w:numPr>
+          <w:ilvl w:val="1"/>
+          <w:numId w:val="14"/>
+        </w:numPr>
+        <w:rPr>
+          <w:lang w:val="en-IN"/>
+        </w:rPr>
+      </w:pPr>
+      <w:r>
+        <w:rPr>
+          <w:u w:val="none"/>
+          <w:lang w:val="en-IN"/>
+        </w:rPr>
+        <w:t>One filter takes care of Authentication.</w:t>
+      </w:r>
+    </w:p>
+    <w:p>
+      <w:pPr>
+        <w:pStyle w:val="ListParagraph"/>
+        <w:numPr>
+          <w:ilvl w:val="1"/>
+          <w:numId w:val="14"/>
+        </w:numPr>
+        <w:rPr>
+          <w:lang w:val="en-IN"/>
+        </w:rPr>
+      </w:pPr>
+      <w:r>
+        <w:rPr>
+          <w:u w:val="none"/>
+          <w:lang w:val="en-IN"/>
+        </w:rPr>
+        <w:t>One filter takes care of Authorization.</w:t>
+      </w:r>
+    </w:p>
+    <w:p>
+      <w:pPr>
+        <w:pStyle w:val="ListParagraph"/>
+        <w:numPr>
+          <w:ilvl w:val="1"/>
+          <w:numId w:val="14"/>
+        </w:numPr>
+        <w:rPr>
+          <w:lang w:val="en-IN"/>
+        </w:rPr>
+      </w:pPr>
+      <w:r>
+        <w:rPr>
+          <w:u w:val="none"/>
+          <w:lang w:val="en-IN"/>
+        </w:rPr>
+        <w:t>Other one for logout.</w:t>
+      </w:r>
+    </w:p>
+    <w:p>
+      <w:pPr>
+        <w:pStyle w:val="ListParagraph"/>
+        <w:numPr>
+          <w:ilvl w:val="1"/>
+          <w:numId w:val="14"/>
+        </w:numPr>
+        <w:rPr>
+          <w:lang w:val="en-IN"/>
+        </w:rPr>
+      </w:pPr>
+      <w:r>
+        <w:rPr>
+          <w:u w:val="none"/>
+          <w:lang w:val="en-IN"/>
+        </w:rPr>
+        <w:t>Other one for CSRF (Cross Site Request Forgery).</w:t>
+      </w:r>
+    </w:p>
+    <w:p>
+      <w:pPr>
+        <w:pStyle w:val="ListParagraph"/>
+        <w:numPr>
+          <w:ilvl w:val="1"/>
+          <w:numId w:val="14"/>
+        </w:numPr>
+        <w:rPr>
+          <w:lang w:val="en-IN"/>
+        </w:rPr>
+      </w:pPr>
+      <w:r>
+        <w:rPr>
+          <w:u w:val="none"/>
+          <w:lang w:val="en-IN"/>
+        </w:rPr>
+        <w:t>Other one for “Remember Me” functionality.</w:t>
+      </w:r>
+      <w:r>
+        <w:rPr>
+          <w:u w:val="none"/>
+          <w:lang w:val="en-IN"/>
+        </w:rPr>
+        <w:br/>
+      </w:r>
+      <w:r>
+        <w:rPr>
+          <w:b/>
+          <w:lang w:val="en-IN"/>
+        </w:rPr>
+        <w:t>NOTE</w:t>
+      </w:r>
+      <w:r>
+        <w:rPr>
+          <w:u w:val="none"/>
+          <w:lang w:val="en-IN"/>
+        </w:rPr>
+        <w:t>: So we have a chain of filters.</w:t>
+      </w:r>
+      <w:r>
+        <w:rPr>
+          <w:u w:val="none"/>
+          <w:lang w:val="en-IN"/>
+        </w:rPr>
+        <w:t>”</w:t>
+      </w:r>
+      <w:r>
+        <w:rPr>
+          <w:u w:val="none"/>
+          <w:lang w:val="en-IN"/>
+        </w:rPr>
+        <w:br/>
+      </w:r>
+      <w:r>
+        <w:rPr>
+          <w:b/>
+          <w:lang w:val="en-IN"/>
+        </w:rPr>
+        <w:t>NOTE</w:t>
+      </w:r>
+      <w:r>
+        <w:rPr>
+          <w:u w:val="none"/>
+          <w:lang w:val="en-IN"/>
+        </w:rPr>
+        <w:t xml:space="preserve">: So to configure this filter chain, we configure only one filter </w:t>
+      </w:r>
+      <w:r>
+        <w:rPr>
+          <w:u w:val="none"/>
+          <w:lang w:val="en-IN"/>
+        </w:rPr>
+        <w:sym w:font="Wingdings" w:char="F0E8"/>
+      </w:r>
+      <w:r>
+        <w:rPr>
+          <w:u w:val="none"/>
+          <w:lang w:val="en-IN"/>
+        </w:rPr>
+        <w:t xml:space="preserve"> </w:t>
+      </w:r>
+      <w:r>
+        <w:rPr>
+          <w:b/>
+          <w:u w:val="none"/>
+          <w:lang w:val="en-IN"/>
+        </w:rPr>
+        <w:t>DelegatingFilterProxy</w:t>
+      </w:r>
+    </w:p>
+    <w:p>
+      <w:pPr>
+        <w:pStyle w:val="ListParagraph"/>
+        <w:numPr>
+          <w:ilvl w:val="0"/>
+          <w:numId w:val="14"/>
+        </w:numPr>
+        <w:ind w:left="426"/>
+        <w:rPr>
+          <w:u w:val="none"/>
+          <w:lang w:val="en-IN"/>
+        </w:rPr>
+      </w:pPr>
+      <w:r>
+        <w:rPr>
+          <w:u w:val="none"/>
+          <w:lang w:val="en-IN"/>
+        </w:rPr>
+        <w:t xml:space="preserve">So, we map all the requests to this filter </w:t>
+      </w:r>
+      <w:r>
+        <w:rPr>
+          <w:u w:val="none"/>
+          <w:lang w:val="en-IN"/>
+        </w:rPr>
+        <w:sym w:font="Wingdings" w:char="F0E8"/>
+      </w:r>
+      <w:r>
+        <w:rPr>
+          <w:u w:val="none"/>
+          <w:lang w:val="en-IN"/>
+        </w:rPr>
+        <w:t xml:space="preserve"> </w:t>
+      </w:r>
+      <w:r>
+        <w:rPr>
+          <w:b/>
+          <w:u w:val="none"/>
+          <w:lang w:val="en-IN"/>
+        </w:rPr>
+        <w:t>DelegatingFilterProxy</w:t>
+      </w:r>
+    </w:p>
+    <w:p>
+      <w:pPr>
+        <w:pStyle w:val="ListParagraph"/>
+        <w:numPr>
+          <w:ilvl w:val="0"/>
+          <w:numId w:val="14"/>
+        </w:numPr>
+        <w:ind w:left="426"/>
+        <w:rPr>
+          <w:u w:val="none"/>
+          <w:lang w:val="en-IN"/>
+        </w:rPr>
+      </w:pPr>
+      <w:r>
+        <w:rPr>
+          <w:color w:val="4F81BD" w:themeColor="accent1"/>
+          <w:u w:val="none"/>
+          <w:lang w:val="en-IN"/>
+        </w:rPr>
+        <w:t>DelegatingFilterProxy</w:t>
+      </w:r>
+      <w:r>
+        <w:rPr>
+          <w:b/>
+          <w:u w:val="none"/>
+          <w:lang w:val="en-IN"/>
+        </w:rPr>
+        <w:t xml:space="preserve"> </w:t>
+      </w:r>
+      <w:r>
+        <w:rPr>
+          <w:u w:val="none"/>
+          <w:lang w:val="en-IN"/>
+        </w:rPr>
+        <w:t xml:space="preserve">will delegates the request to another object called </w:t>
+      </w:r>
+      <w:r>
+        <w:rPr>
+          <w:color w:val="4F81BD" w:themeColor="accent1"/>
+          <w:u w:val="none"/>
+          <w:lang w:val="en-IN"/>
+        </w:rPr>
+        <w:t>FilterChainProxy</w:t>
+      </w:r>
+      <w:r>
+        <w:rPr>
+          <w:u w:val="none"/>
+          <w:lang w:val="en-IN"/>
+        </w:rPr>
+        <w:t>.</w:t>
+      </w:r>
+    </w:p>
+    <w:p>
+      <w:pPr>
+        <w:pStyle w:val="ListParagraph"/>
+        <w:numPr>
+          <w:ilvl w:val="0"/>
+          <w:numId w:val="14"/>
+        </w:numPr>
+        <w:ind w:left="426"/>
+        <w:rPr>
+          <w:u w:val="none"/>
+          <w:lang w:val="en-IN"/>
+        </w:rPr>
+      </w:pPr>
+      <w:r>
+        <w:rPr>
+          <w:color w:val="4F81BD" w:themeColor="accent1"/>
+          <w:u w:val="none"/>
+          <w:lang w:val="en-IN"/>
+        </w:rPr>
+        <w:t>FilterChainProxy</w:t>
+      </w:r>
+      <w:r>
+        <w:rPr>
+          <w:u w:val="none"/>
+          <w:lang w:val="en-IN"/>
+        </w:rPr>
+        <w:t xml:space="preserve"> </w:t>
+      </w:r>
+      <w:r>
+        <w:rPr>
+          <w:u w:val="none"/>
+          <w:lang w:val="en-IN"/>
+        </w:rPr>
+        <w:sym w:font="Wingdings" w:char="F0E8"/>
+      </w:r>
+      <w:r>
+        <w:rPr>
+          <w:u w:val="none"/>
+          <w:lang w:val="en-IN"/>
+        </w:rPr>
+        <w:t xml:space="preserve"> </w:t>
+      </w:r>
+      <w:r>
+        <w:rPr>
+          <w:u w:val="none"/>
+          <w:lang w:val="en-IN"/>
+        </w:rPr>
+        <w:t>As the name</w:t>
+      </w:r>
+      <w:r>
+        <w:rPr>
+          <w:u w:val="none"/>
+          <w:lang w:val="en-IN"/>
+        </w:rPr>
+        <w:t xml:space="preserve"> suggests this will delegates the request to the chain of filters.</w:t>
+      </w:r>
+    </w:p>
+    <w:p>
+      <w:pPr>
+        <w:pStyle w:val="ListParagraph"/>
+        <w:numPr>
+          <w:ilvl w:val="1"/>
+          <w:numId w:val="14"/>
+        </w:numPr>
+        <w:rPr>
+          <w:u w:val="none"/>
+          <w:lang w:val="en-IN"/>
+        </w:rPr>
+      </w:pPr>
+      <w:r>
+        <w:rPr>
+          <w:b/>
+          <w:color w:val="4F81BD" w:themeColor="accent1"/>
+          <w:lang w:val="en-IN"/>
+        </w:rPr>
+        <w:t>NOTE</w:t>
+      </w:r>
+      <w:r>
+        <w:rPr>
+          <w:color w:val="4F81BD" w:themeColor="accent1"/>
+          <w:u w:val="none"/>
+          <w:lang w:val="en-IN"/>
+        </w:rPr>
+        <w:t>: There may be more than one filter chain.</w:t>
+      </w:r>
+    </w:p>
+    <w:p>
+      <w:pPr>
+        <w:pStyle w:val="ListParagraph"/>
+        <w:numPr>
+          <w:ilvl w:val="1"/>
+          <w:numId w:val="14"/>
+        </w:numPr>
+        <w:rPr>
+          <w:color w:val="4F81BD" w:themeColor="accent1"/>
+          <w:u w:val="none"/>
+          <w:lang w:val="en-IN"/>
+        </w:rPr>
+      </w:pPr>
+      <w:r>
+        <w:rPr>
+          <w:color w:val="4F81BD" w:themeColor="accent1"/>
+          <w:u w:val="none"/>
+          <w:lang w:val="en-IN"/>
+        </w:rPr>
+        <w:t>Why?</w:t>
+      </w:r>
+    </w:p>
+    <w:p>
+      <w:pPr>
+        <w:pStyle w:val="ListParagraph"/>
+        <w:numPr>
+          <w:ilvl w:val="1"/>
+          <w:numId w:val="14"/>
+        </w:numPr>
+        <w:rPr>
+          <w:color w:val="4F81BD" w:themeColor="accent1"/>
+          <w:u w:val="none"/>
+          <w:lang w:val="en-IN"/>
+        </w:rPr>
+      </w:pPr>
+      <w:r>
+        <w:rPr>
+          <w:b/>
+          <w:color w:val="4F81BD" w:themeColor="accent1"/>
+          <w:lang w:val="en-IN"/>
+        </w:rPr>
+        <w:t>Answer</w:t>
+      </w:r>
+      <w:r>
+        <w:rPr>
+          <w:color w:val="4F81BD" w:themeColor="accent1"/>
+          <w:u w:val="none"/>
+          <w:lang w:val="en-IN"/>
+        </w:rPr>
+        <w:t>: Our app supports “form based login” and “Google based login” and “Github based login”. So separate filter chain for them.</w:t>
+      </w:r>
+    </w:p>
+    <w:p>
+      <w:pPr>
+        <w:pStyle w:val="ListParagraph"/>
+        <w:numPr>
+          <w:ilvl w:val="0"/>
+          <w:numId w:val="14"/>
+        </w:numPr>
+        <w:ind w:left="426"/>
+        <w:rPr>
+          <w:u w:val="none"/>
+          <w:lang w:val="en-IN"/>
+        </w:rPr>
+      </w:pPr>
+      <w:r>
+        <w:rPr>
+          <w:color w:val="4F81BD" w:themeColor="accent1"/>
+          <w:u w:val="none"/>
+          <w:lang w:val="en-IN"/>
+        </w:rPr>
+        <w:t>NOTE</w:t>
+      </w:r>
+      <w:r>
+        <w:rPr>
+          <w:u w:val="none"/>
+          <w:lang w:val="en-IN"/>
+        </w:rPr>
+        <w:t>: We can have multiple filter chains.</w:t>
+      </w:r>
+      <w:r>
+        <w:rPr>
+          <w:u w:val="none"/>
+          <w:lang w:val="en-IN"/>
+        </w:rPr>
+        <w:br/>
+      </w:r>
+      <w:hyperlink r:id="rId6" w:anchor="Hjatinbansalprogrammer%2FNotes_Accolite_Computer%2Fmaster%2FSpring%2FSecurity%2FDiagram%2FFilterChain" w:history="1">
+        <w:r>
+          <w:rPr>
+            <w:rStyle w:val="Hyperlink"/>
+            <w:sz w:val="16"/>
+            <w:lang w:val="en-IN"/>
+          </w:rPr>
+          <w:t>https://app.diagrams.net/#Hjatinbansalprogrammer%2FNotes_Accolite_Computer%2Fmaster%2FSpring%2FSecurity%2FDiagram%2FFilterChain</w:t>
+        </w:r>
+      </w:hyperlink>
+    </w:p>
+    <w:p>
+      <w:pPr>
+        <w:pStyle w:val="ListParagraph"/>
+        <w:numPr>
+          <w:ilvl w:val="0"/>
+          <w:numId w:val="14"/>
+        </w:numPr>
+        <w:ind w:left="426"/>
+        <w:rPr>
+          <w:u w:val="none"/>
           <w:lang w:val="en-IN"/>
         </w:rPr>
       </w:pPr>
       <w:r>
         <w:rPr>
           <w:noProof/>
+          <w:u w:val="none"/>
         </w:rPr>
         <w:drawing>
           <wp:inline distT="0" distB="0" distL="0" distR="0">
-            <wp:extent cx="7410901" cy="2877228"/>
-            <wp:effectExtent l="19050" t="0" r="0" b="0"/>
-            <wp:docPr id="2" name="Picture 1"/>
+            <wp:extent cx="6851620" cy="1896535"/>
+            <wp:effectExtent l="19050" t="19050" r="25430" b="27515"/>
+            <wp:docPr id="6" name="Picture 1"/>
             <wp:cNvGraphicFramePr>
               <a:graphicFrameLocks xmlns:a="http://schemas.openxmlformats.org/drawingml/2006/main" noChangeAspect="1"/>
             </wp:cNvGraphicFramePr>
@@ -535,97 +602,7 @@
                   <pic:spPr bwMode="auto">
                     <a:xfrm>
                       <a:off x="0" y="0"/>
-                      <a:ext cx="7411000" cy="2877266"/>
-                    </a:xfrm>
-                    <a:prstGeom prst="rect">
-                      <a:avLst/>
-                    </a:prstGeom>
-                    <a:noFill/>
-                    <a:ln w="9525">
-                      <a:noFill/>
-                      <a:miter lim="800000"/>
-                      <a:headEnd/>
-                      <a:tailEnd/>
-                    </a:ln>
-                  </pic:spPr>
-                </pic:pic>
-              </a:graphicData>
-            </a:graphic>
-          </wp:inline>
-        </w:drawing>
-      </w:r>
-    </w:p>
-    <w:p>
-      <w:pPr>
-        <w:pStyle w:val="ListParagraph"/>
-        <w:numPr>
-          <w:ilvl w:val="0"/>
-          <w:numId w:val="14"/>
-        </w:numPr>
-        <w:ind w:left="426"/>
-        <w:rPr>
-          <w:lang w:val="en-IN"/>
-        </w:rPr>
-      </w:pPr>
-      <w:r>
-        <w:rPr>
-          <w:lang w:val="en-IN"/>
-        </w:rPr>
-        <w:t>Let’s do some hands-on</w:t>
-      </w:r>
-      <w:r>
-        <w:rPr>
-          <w:lang w:val="en-IN"/>
-        </w:rPr>
-        <w:br/>
-      </w:r>
-    </w:p>
-    <w:p>
-      <w:pPr>
-        <w:pStyle w:val="ListParagraph"/>
-        <w:numPr>
-          <w:ilvl w:val="0"/>
-          <w:numId w:val="14"/>
-        </w:numPr>
-        <w:ind w:left="426"/>
-        <w:rPr>
-          <w:lang w:val="en-IN"/>
-        </w:rPr>
-      </w:pPr>
-      <w:r>
-        <w:rPr>
-          <w:noProof/>
-          <w:u w:val="none"/>
-        </w:rPr>
-        <w:lastRenderedPageBreak/>
-        <w:drawing>
-          <wp:inline distT="0" distB="0" distL="0" distR="0">
-            <wp:extent cx="6951256" cy="2697834"/>
-            <wp:effectExtent l="19050" t="19050" r="21044" b="26316"/>
-            <wp:docPr id="7" name="Picture 7"/>
-            <wp:cNvGraphicFramePr>
-              <a:graphicFrameLocks xmlns:a="http://schemas.openxmlformats.org/drawingml/2006/main" noChangeAspect="1"/>
-            </wp:cNvGraphicFramePr>
-            <a:graphic xmlns:a="http://schemas.openxmlformats.org/drawingml/2006/main">
-              <a:graphicData uri="http://schemas.openxmlformats.org/drawingml/2006/picture">
-                <pic:pic xmlns:pic="http://schemas.openxmlformats.org/drawingml/2006/picture">
-                  <pic:nvPicPr>
-                    <pic:cNvPr id="0" name="Picture 7"/>
-                    <pic:cNvPicPr>
-                      <a:picLocks noChangeAspect="1" noChangeArrowheads="1"/>
-                    </pic:cNvPicPr>
-                  </pic:nvPicPr>
-                  <pic:blipFill>
-                    <a:blip r:embed="rId8"/>
-                    <a:srcRect/>
-                    <a:stretch>
-                      <a:fillRect/>
-                    </a:stretch>
-                  </pic:blipFill>
-                  <pic:spPr bwMode="auto">
-                    <a:xfrm>
-                      <a:off x="0" y="0"/>
-                      <a:ext cx="6951349" cy="2697870"/>
+                      <a:ext cx="6853550" cy="1897069"/>
                     </a:xfrm>
                     <a:prstGeom prst="rect">
                       <a:avLst/>
@@ -646,19 +623,13 @@
           </wp:inline>
         </w:drawing>
       </w:r>
-    </w:p>
-    <w:p>
-      <w:pPr>
-        <w:pStyle w:val="ListParagraph"/>
-        <w:numPr>
-          <w:ilvl w:val="0"/>
-          <w:numId w:val="14"/>
-        </w:numPr>
-        <w:ind w:left="426"/>
-        <w:rPr>
-          <w:lang w:val="en-IN"/>
-        </w:rPr>
-      </w:pPr>
+      <w:r>
+        <w:rPr>
+          <w:u w:val="none"/>
+          <w:lang w:val="en-IN"/>
+        </w:rPr>
+        <w:t xml:space="preserve"> </w:t>
+      </w:r>
       <w:r>
         <w:rPr>
           <w:noProof/>
@@ -666,9 +637,9 @@
         </w:rPr>
         <w:drawing>
           <wp:inline distT="0" distB="0" distL="0" distR="0">
-            <wp:extent cx="6917028" cy="2660073"/>
-            <wp:effectExtent l="19050" t="0" r="0" b="0"/>
-            <wp:docPr id="10" name="Picture 10"/>
+            <wp:extent cx="6821836" cy="418682"/>
+            <wp:effectExtent l="19050" t="19050" r="17114" b="19468"/>
+            <wp:docPr id="4" name="Picture 4"/>
             <wp:cNvGraphicFramePr>
               <a:graphicFrameLocks xmlns:a="http://schemas.openxmlformats.org/drawingml/2006/main" noChangeAspect="1"/>
             </wp:cNvGraphicFramePr>
@@ -676,7 +647,363 @@
               <a:graphicData uri="http://schemas.openxmlformats.org/drawingml/2006/picture">
                 <pic:pic xmlns:pic="http://schemas.openxmlformats.org/drawingml/2006/picture">
                   <pic:nvPicPr>
-                    <pic:cNvPr id="0" name="Picture 10"/>
+                    <pic:cNvPr id="0" name="Picture 4"/>
+                    <pic:cNvPicPr>
+                      <a:picLocks noChangeAspect="1" noChangeArrowheads="1"/>
+                    </pic:cNvPicPr>
+                  </pic:nvPicPr>
+                  <pic:blipFill>
+                    <a:blip r:embed="rId8"/>
+                    <a:srcRect/>
+                    <a:stretch>
+                      <a:fillRect/>
+                    </a:stretch>
+                  </pic:blipFill>
+                  <pic:spPr bwMode="auto">
+                    <a:xfrm>
+                      <a:off x="0" y="0"/>
+                      <a:ext cx="6820466" cy="418598"/>
+                    </a:xfrm>
+                    <a:prstGeom prst="rect">
+                      <a:avLst/>
+                    </a:prstGeom>
+                    <a:noFill/>
+                    <a:ln w="9525">
+                      <a:solidFill>
+                        <a:srgbClr val="FF0000"/>
+                      </a:solidFill>
+                      <a:miter lim="800000"/>
+                      <a:headEnd/>
+                      <a:tailEnd/>
+                    </a:ln>
+                  </pic:spPr>
+                </pic:pic>
+              </a:graphicData>
+            </a:graphic>
+          </wp:inline>
+        </w:drawing>
+      </w:r>
+    </w:p>
+    <w:p>
+      <w:pPr>
+        <w:pStyle w:val="ListParagraph"/>
+        <w:numPr>
+          <w:ilvl w:val="0"/>
+          <w:numId w:val="14"/>
+        </w:numPr>
+        <w:ind w:left="426"/>
+        <w:rPr>
+          <w:u w:val="none"/>
+          <w:lang w:val="en-IN"/>
+        </w:rPr>
+      </w:pPr>
+      <w:r>
+        <w:rPr>
+          <w:u w:val="none"/>
+          <w:lang w:val="en-IN"/>
+        </w:rPr>
+        <w:t xml:space="preserve"> </w:t>
+      </w:r>
+    </w:p>
+    <w:p>
+      <w:pPr>
+        <w:pStyle w:val="ListParagraph"/>
+        <w:numPr>
+          <w:ilvl w:val="0"/>
+          <w:numId w:val="14"/>
+        </w:numPr>
+        <w:ind w:left="426"/>
+        <w:rPr>
+          <w:u w:val="none"/>
+          <w:lang w:val="en-IN"/>
+        </w:rPr>
+      </w:pPr>
+      <w:r>
+        <w:rPr>
+          <w:u w:val="none"/>
+          <w:lang w:val="en-IN"/>
+        </w:rPr>
+        <w:t>Let’s understand some Spring Security Terminology.</w:t>
+      </w:r>
+    </w:p>
+    <w:p>
+      <w:pPr>
+        <w:pStyle w:val="ListParagraph"/>
+        <w:numPr>
+          <w:ilvl w:val="0"/>
+          <w:numId w:val="14"/>
+        </w:numPr>
+        <w:ind w:left="426"/>
+        <w:rPr>
+          <w:u w:val="none"/>
+          <w:lang w:val="en-IN"/>
+        </w:rPr>
+      </w:pPr>
+      <w:r>
+        <w:rPr>
+          <w:b/>
+          <w:lang w:val="en-IN"/>
+        </w:rPr>
+        <w:t>Terminologies</w:t>
+      </w:r>
+      <w:r>
+        <w:rPr>
+          <w:u w:val="none"/>
+          <w:lang w:val="en-IN"/>
+        </w:rPr>
+        <w:t>:</w:t>
+      </w:r>
+    </w:p>
+    <w:p>
+      <w:pPr>
+        <w:pStyle w:val="ListParagraph"/>
+        <w:numPr>
+          <w:ilvl w:val="1"/>
+          <w:numId w:val="14"/>
+        </w:numPr>
+        <w:rPr>
+          <w:u w:val="none"/>
+          <w:lang w:val="en-IN"/>
+        </w:rPr>
+      </w:pPr>
+      <w:r>
+        <w:rPr>
+          <w:b/>
+          <w:color w:val="4F81BD" w:themeColor="accent1"/>
+          <w:lang w:val="en-IN"/>
+        </w:rPr>
+        <w:t>Princip</w:t>
+      </w:r>
+      <w:r>
+        <w:rPr>
+          <w:b/>
+          <w:color w:val="4F81BD" w:themeColor="accent1"/>
+          <w:lang w:val="en-IN"/>
+        </w:rPr>
+        <w:t>al</w:t>
+      </w:r>
+      <w:r>
+        <w:rPr>
+          <w:color w:val="4F81BD" w:themeColor="accent1"/>
+          <w:u w:val="none"/>
+          <w:lang w:val="en-IN"/>
+        </w:rPr>
+        <w:t>: Represents logged in user/device/app.</w:t>
+      </w:r>
+      <w:r>
+        <w:rPr>
+          <w:color w:val="4F81BD" w:themeColor="accent1"/>
+          <w:u w:val="none"/>
+          <w:lang w:val="en-IN"/>
+        </w:rPr>
+        <w:br/>
+        <w:t xml:space="preserve">Will be created when </w:t>
+      </w:r>
+      <w:r>
+        <w:rPr>
+          <w:color w:val="4F81BD" w:themeColor="accent1"/>
+          <w:u w:val="none"/>
+          <w:lang w:val="en-IN"/>
+        </w:rPr>
+        <w:t xml:space="preserve">an entity </w:t>
+      </w:r>
+      <w:r>
+        <w:rPr>
+          <w:color w:val="4F81BD" w:themeColor="accent1"/>
+          <w:u w:val="none"/>
+          <w:lang w:val="en-IN"/>
+        </w:rPr>
+        <w:t>successfully logs in.</w:t>
+      </w:r>
+      <w:r>
+        <w:rPr>
+          <w:color w:val="4F81BD" w:themeColor="accent1"/>
+          <w:u w:val="none"/>
+          <w:lang w:val="en-IN"/>
+        </w:rPr>
+        <w:br/>
+        <w:t xml:space="preserve">Also </w:t>
+      </w:r>
+      <w:r>
+        <w:rPr>
+          <w:b/>
+          <w:color w:val="4F81BD" w:themeColor="accent1"/>
+          <w:lang w:val="en-IN"/>
+        </w:rPr>
+        <w:t>called</w:t>
+      </w:r>
+      <w:r>
+        <w:rPr>
+          <w:color w:val="4F81BD" w:themeColor="accent1"/>
+          <w:u w:val="none"/>
+          <w:lang w:val="en-IN"/>
+        </w:rPr>
+        <w:t xml:space="preserve"> Security Principal.</w:t>
+      </w:r>
+      <w:r>
+        <w:rPr>
+          <w:color w:val="4F81BD" w:themeColor="accent1"/>
+          <w:u w:val="none"/>
+          <w:lang w:val="en-IN"/>
+        </w:rPr>
+        <w:br/>
+        <w:t>Principal = A User Account = A Computer Account = A Group Account.</w:t>
+      </w:r>
+    </w:p>
+    <w:p>
+      <w:pPr>
+        <w:pStyle w:val="ListParagraph"/>
+        <w:numPr>
+          <w:ilvl w:val="1"/>
+          <w:numId w:val="14"/>
+        </w:numPr>
+        <w:rPr>
+          <w:color w:val="4F81BD" w:themeColor="accent1"/>
+          <w:u w:val="none"/>
+          <w:lang w:val="en-IN"/>
+        </w:rPr>
+      </w:pPr>
+      <w:r>
+        <w:rPr>
+          <w:b/>
+          <w:color w:val="4F81BD" w:themeColor="accent1"/>
+          <w:lang w:val="en-IN"/>
+        </w:rPr>
+        <w:t>Authorities</w:t>
+      </w:r>
+      <w:r>
+        <w:rPr>
+          <w:color w:val="4F81BD" w:themeColor="accent1"/>
+          <w:u w:val="none"/>
+          <w:lang w:val="en-IN"/>
+        </w:rPr>
+        <w:t>:</w:t>
+      </w:r>
+    </w:p>
+    <w:p>
+      <w:pPr>
+        <w:pStyle w:val="ListParagraph"/>
+        <w:numPr>
+          <w:ilvl w:val="2"/>
+          <w:numId w:val="14"/>
+        </w:numPr>
+        <w:rPr>
+          <w:color w:val="4F81BD" w:themeColor="accent1"/>
+          <w:u w:val="none"/>
+          <w:lang w:val="en-IN"/>
+        </w:rPr>
+      </w:pPr>
+      <w:r>
+        <w:rPr>
+          <w:color w:val="4F81BD" w:themeColor="accent1"/>
+          <w:u w:val="none"/>
+          <w:lang w:val="en-IN"/>
+        </w:rPr>
+        <w:t xml:space="preserve">One </w:t>
+      </w:r>
+      <w:r>
+        <w:rPr>
+          <w:color w:val="4F81BD" w:themeColor="accent1"/>
+          <w:u w:val="none"/>
+          <w:lang w:val="en-IN"/>
+        </w:rPr>
+        <w:t>Principal (a user) can have multiple authorities.</w:t>
+      </w:r>
+    </w:p>
+    <w:p>
+      <w:pPr>
+        <w:pStyle w:val="ListParagraph"/>
+        <w:numPr>
+          <w:ilvl w:val="1"/>
+          <w:numId w:val="14"/>
+        </w:numPr>
+        <w:rPr>
+          <w:b/>
+          <w:color w:val="4F81BD" w:themeColor="accent1"/>
+          <w:lang w:val="en-IN"/>
+        </w:rPr>
+      </w:pPr>
+      <w:r>
+        <w:rPr>
+          <w:b/>
+          <w:color w:val="4F81BD" w:themeColor="accent1"/>
+          <w:lang w:val="en-IN"/>
+        </w:rPr>
+        <w:t>Authentication</w:t>
+      </w:r>
+    </w:p>
+    <w:p>
+      <w:pPr>
+        <w:pStyle w:val="ListParagraph"/>
+        <w:numPr>
+          <w:ilvl w:val="1"/>
+          <w:numId w:val="14"/>
+        </w:numPr>
+        <w:rPr>
+          <w:b/>
+          <w:color w:val="4F81BD" w:themeColor="accent1"/>
+          <w:lang w:val="en-IN"/>
+        </w:rPr>
+      </w:pPr>
+      <w:r>
+        <w:rPr>
+          <w:b/>
+          <w:color w:val="4F81BD" w:themeColor="accent1"/>
+          <w:lang w:val="en-IN"/>
+        </w:rPr>
+        <w:t>SecurityContext</w:t>
+      </w:r>
+    </w:p>
+    <w:p>
+      <w:pPr>
+        <w:pStyle w:val="ListParagraph"/>
+        <w:numPr>
+          <w:ilvl w:val="1"/>
+          <w:numId w:val="14"/>
+        </w:numPr>
+        <w:rPr>
+          <w:b/>
+          <w:color w:val="4F81BD" w:themeColor="accent1"/>
+          <w:lang w:val="en-IN"/>
+        </w:rPr>
+      </w:pPr>
+      <w:r>
+        <w:rPr>
+          <w:b/>
+          <w:color w:val="4F81BD" w:themeColor="accent1"/>
+          <w:lang w:val="en-IN"/>
+        </w:rPr>
+        <w:t>HttpSession</w:t>
+      </w:r>
+    </w:p>
+    <w:p>
+      <w:pPr>
+        <w:pStyle w:val="ListParagraph"/>
+        <w:rPr>
+          <w:b/>
+          <w:color w:val="4F81BD" w:themeColor="accent1"/>
+          <w:lang w:val="en-IN"/>
+        </w:rPr>
+      </w:pPr>
+      <w:r>
+        <w:rPr>
+          <w:b/>
+          <w:noProof/>
+          <w:color w:val="4F81BD" w:themeColor="accent1"/>
+        </w:rPr>
+        <w:drawing>
+          <wp:inline distT="0" distB="0" distL="0" distR="0">
+            <wp:extent cx="6921918" cy="2528047"/>
+            <wp:effectExtent l="19050" t="0" r="0" b="0"/>
+            <wp:docPr id="8" name="Picture 7"/>
+            <wp:cNvGraphicFramePr>
+              <a:graphicFrameLocks xmlns:a="http://schemas.openxmlformats.org/drawingml/2006/main" noChangeAspect="1"/>
+            </wp:cNvGraphicFramePr>
+            <a:graphic xmlns:a="http://schemas.openxmlformats.org/drawingml/2006/main">
+              <a:graphicData uri="http://schemas.openxmlformats.org/drawingml/2006/picture">
+                <pic:pic xmlns:pic="http://schemas.openxmlformats.org/drawingml/2006/picture">
+                  <pic:nvPicPr>
+                    <pic:cNvPr id="0" name="Picture 7"/>
                     <pic:cNvPicPr>
                       <a:picLocks noChangeAspect="1" noChangeArrowheads="1"/>
                     </pic:cNvPicPr>
@@ -691,7 +1018,7 @@
                   <pic:spPr bwMode="auto">
                     <a:xfrm>
                       <a:off x="0" y="0"/>
-                      <a:ext cx="6917120" cy="2660108"/>
+                      <a:ext cx="6922010" cy="2528081"/>
                     </a:xfrm>
                     <a:prstGeom prst="rect">
                       <a:avLst/>
@@ -710,6 +1037,42 @@
           </wp:inline>
         </w:drawing>
       </w:r>
+    </w:p>
+    <w:p>
+      <w:pPr>
+        <w:pStyle w:val="ListParagraph"/>
+        <w:numPr>
+          <w:ilvl w:val="0"/>
+          <w:numId w:val="14"/>
+        </w:numPr>
+        <w:ind w:left="426"/>
+        <w:rPr>
+          <w:u w:val="none"/>
+          <w:lang w:val="en-IN"/>
+        </w:rPr>
+      </w:pPr>
+      <w:r>
+        <w:rPr>
+          <w:u w:val="none"/>
+          <w:lang w:val="en-IN"/>
+        </w:rPr>
+        <w:lastRenderedPageBreak/>
+        <w:t>Let’s see one app without Spring Security.</w:t>
+      </w:r>
+    </w:p>
+    <w:p>
+      <w:pPr>
+        <w:pStyle w:val="ListParagraph"/>
+        <w:numPr>
+          <w:ilvl w:val="0"/>
+          <w:numId w:val="14"/>
+        </w:numPr>
+        <w:ind w:left="426"/>
+        <w:rPr>
+          <w:u w:val="none"/>
+          <w:lang w:val="en-IN"/>
+        </w:rPr>
+      </w:pPr>
       <w:r>
         <w:rPr>
           <w:noProof/>
@@ -717,9 +1080,9 @@
         </w:rPr>
         <w:drawing>
           <wp:inline distT="0" distB="0" distL="0" distR="0">
-            <wp:extent cx="7352223" cy="1183776"/>
-            <wp:effectExtent l="19050" t="0" r="1077" b="0"/>
-            <wp:docPr id="19" name="Picture 19"/>
+            <wp:extent cx="7210832" cy="1921707"/>
+            <wp:effectExtent l="19050" t="0" r="9118" b="0"/>
+            <wp:docPr id="11" name="Picture 16"/>
             <wp:cNvGraphicFramePr>
               <a:graphicFrameLocks xmlns:a="http://schemas.openxmlformats.org/drawingml/2006/main" noChangeAspect="1"/>
             </wp:cNvGraphicFramePr>
@@ -727,7 +1090,7 @@
               <a:graphicData uri="http://schemas.openxmlformats.org/drawingml/2006/picture">
                 <pic:pic xmlns:pic="http://schemas.openxmlformats.org/drawingml/2006/picture">
                   <pic:nvPicPr>
-                    <pic:cNvPr id="0" name="Picture 19"/>
+                    <pic:cNvPr id="0" name="Picture 16"/>
                     <pic:cNvPicPr>
                       <a:picLocks noChangeAspect="1" noChangeArrowheads="1"/>
                     </pic:cNvPicPr>
@@ -742,7 +1105,7 @@
                   <pic:spPr bwMode="auto">
                     <a:xfrm>
                       <a:off x="0" y="0"/>
-                      <a:ext cx="7352321" cy="1183792"/>
+                      <a:ext cx="7219766" cy="1924088"/>
                     </a:xfrm>
                     <a:prstGeom prst="rect">
                       <a:avLst/>
@@ -771,6 +1134,7 @@
         </w:numPr>
         <w:ind w:left="426"/>
         <w:rPr>
+          <w:u w:val="none"/>
           <w:lang w:val="en-IN"/>
         </w:rPr>
       </w:pPr>
@@ -781,9 +1145,9 @@
         </w:rPr>
         <w:drawing>
           <wp:inline distT="0" distB="0" distL="0" distR="0">
-            <wp:extent cx="7440240" cy="817908"/>
-            <wp:effectExtent l="19050" t="0" r="8310" b="0"/>
-            <wp:docPr id="13" name="Picture 13"/>
+            <wp:extent cx="7209023" cy="2308005"/>
+            <wp:effectExtent l="19050" t="0" r="0" b="0"/>
+            <wp:docPr id="12" name="Picture 19"/>
             <wp:cNvGraphicFramePr>
               <a:graphicFrameLocks xmlns:a="http://schemas.openxmlformats.org/drawingml/2006/main" noChangeAspect="1"/>
             </wp:cNvGraphicFramePr>
@@ -791,7 +1155,7 @@
               <a:graphicData uri="http://schemas.openxmlformats.org/drawingml/2006/picture">
                 <pic:pic xmlns:pic="http://schemas.openxmlformats.org/drawingml/2006/picture">
                   <pic:nvPicPr>
-                    <pic:cNvPr id="0" name="Picture 13"/>
+                    <pic:cNvPr id="0" name="Picture 19"/>
                     <pic:cNvPicPr>
                       <a:picLocks noChangeAspect="1" noChangeArrowheads="1"/>
                     </pic:cNvPicPr>
@@ -806,7 +1170,7 @@
                   <pic:spPr bwMode="auto">
                     <a:xfrm>
                       <a:off x="0" y="0"/>
-                      <a:ext cx="7440339" cy="817919"/>
+                      <a:ext cx="7216394" cy="2310365"/>
                     </a:xfrm>
                     <a:prstGeom prst="rect">
                       <a:avLst/>
@@ -825,26 +1189,6 @@
           </wp:inline>
         </w:drawing>
       </w:r>
-      <w:r>
-        <w:rPr>
-          <w:u w:val="none"/>
-          <w:lang w:val="en-IN"/>
-        </w:rPr>
-        <w:t>B</w:t>
-      </w:r>
-      <w:r>
-        <w:rPr>
-          <w:u w:val="none"/>
-          <w:lang w:val="en-IN"/>
-        </w:rPr>
-        <w:t>y default a user with username “user” is created along with the above password.</w:t>
-      </w:r>
-      <w:r>
-        <w:rPr>
-          <w:lang w:val="en-IN"/>
-        </w:rPr>
-        <w:br/>
-      </w:r>
     </w:p>
     <w:p>
       <w:pPr>
@@ -855,6 +1199,49 @@
         </w:numPr>
         <w:ind w:left="426"/>
         <w:rPr>
+          <w:u w:val="none"/>
+          <w:lang w:val="en-IN"/>
+        </w:rPr>
+      </w:pPr>
+      <w:r>
+        <w:rPr>
+          <w:u w:val="none"/>
+          <w:lang w:val="en-IN"/>
+        </w:rPr>
+        <w:t>So, far no Security Configuration in this project.</w:t>
+      </w:r>
+    </w:p>
+    <w:p>
+      <w:pPr>
+        <w:pStyle w:val="ListParagraph"/>
+        <w:numPr>
+          <w:ilvl w:val="0"/>
+          <w:numId w:val="14"/>
+        </w:numPr>
+        <w:ind w:left="426"/>
+        <w:rPr>
+          <w:u w:val="none"/>
+          <w:lang w:val="en-IN"/>
+        </w:rPr>
+      </w:pPr>
+      <w:r>
+        <w:rPr>
+          <w:u w:val="none"/>
+          <w:lang w:val="en-IN"/>
+        </w:rPr>
+        <w:t>Just make a request to any URI and you will get result. That is all.</w:t>
+      </w:r>
+    </w:p>
+    <w:p>
+      <w:pPr>
+        <w:pStyle w:val="ListParagraph"/>
+        <w:numPr>
+          <w:ilvl w:val="0"/>
+          <w:numId w:val="14"/>
+        </w:numPr>
+        <w:ind w:left="426"/>
+        <w:rPr>
+          <w:u w:val="none"/>
           <w:lang w:val="en-IN"/>
         </w:rPr>
       </w:pPr>
@@ -863,12 +1250,11 @@
           <w:noProof/>
           <w:u w:val="none"/>
         </w:rPr>
-        <w:lastRenderedPageBreak/>
         <w:drawing>
           <wp:inline distT="0" distB="0" distL="0" distR="0">
-            <wp:extent cx="7102906" cy="2574662"/>
-            <wp:effectExtent l="19050" t="0" r="2744" b="0"/>
-            <wp:docPr id="16" name="Picture 16"/>
+            <wp:extent cx="7651115" cy="781907"/>
+            <wp:effectExtent l="19050" t="0" r="6985" b="0"/>
+            <wp:docPr id="14" name="Picture 22"/>
             <wp:cNvGraphicFramePr>
               <a:graphicFrameLocks xmlns:a="http://schemas.openxmlformats.org/drawingml/2006/main" noChangeAspect="1"/>
             </wp:cNvGraphicFramePr>
@@ -876,7 +1262,7 @@
               <a:graphicData uri="http://schemas.openxmlformats.org/drawingml/2006/picture">
                 <pic:pic xmlns:pic="http://schemas.openxmlformats.org/drawingml/2006/picture">
                   <pic:nvPicPr>
-                    <pic:cNvPr id="0" name="Picture 16"/>
+                    <pic:cNvPr id="0" name="Picture 22"/>
                     <pic:cNvPicPr>
                       <a:picLocks noChangeAspect="1" noChangeArrowheads="1"/>
                     </pic:cNvPicPr>
@@ -891,7 +1277,7 @@
                   <pic:spPr bwMode="auto">
                     <a:xfrm>
                       <a:off x="0" y="0"/>
-                      <a:ext cx="7102936" cy="2574673"/>
+                      <a:ext cx="7651115" cy="781907"/>
                     </a:xfrm>
                     <a:prstGeom prst="rect">
                       <a:avLst/>
@@ -920,18 +1306,20 @@
         </w:numPr>
         <w:ind w:left="426"/>
         <w:rPr>
+          <w:u w:val="none"/>
           <w:lang w:val="en-IN"/>
         </w:rPr>
       </w:pPr>
       <w:r>
         <w:rPr>
           <w:noProof/>
+          <w:u w:val="none"/>
         </w:rPr>
         <w:drawing>
           <wp:inline distT="0" distB="0" distL="0" distR="0">
-            <wp:extent cx="7332664" cy="1179135"/>
-            <wp:effectExtent l="19050" t="0" r="1586" b="0"/>
-            <wp:docPr id="22" name="Picture 22"/>
+            <wp:extent cx="6268720" cy="474345"/>
+            <wp:effectExtent l="19050" t="0" r="0" b="0"/>
+            <wp:docPr id="25" name="Picture 25"/>
             <wp:cNvGraphicFramePr>
               <a:graphicFrameLocks xmlns:a="http://schemas.openxmlformats.org/drawingml/2006/main" noChangeAspect="1"/>
             </wp:cNvGraphicFramePr>
@@ -939,7 +1327,7 @@
               <a:graphicData uri="http://schemas.openxmlformats.org/drawingml/2006/picture">
                 <pic:pic xmlns:pic="http://schemas.openxmlformats.org/drawingml/2006/picture">
                   <pic:nvPicPr>
-                    <pic:cNvPr id="0" name="Picture 22"/>
+                    <pic:cNvPr id="0" name="Picture 25"/>
                     <pic:cNvPicPr>
                       <a:picLocks noChangeAspect="1" noChangeArrowheads="1"/>
                     </pic:cNvPicPr>
@@ -954,7 +1342,7 @@
                   <pic:spPr bwMode="auto">
                     <a:xfrm>
                       <a:off x="0" y="0"/>
-                      <a:ext cx="7332762" cy="1179151"/>
+                      <a:ext cx="6268720" cy="474345"/>
                     </a:xfrm>
                     <a:prstGeom prst="rect">
                       <a:avLst/>
@@ -983,9 +1371,191 @@
         </w:numPr>
         <w:ind w:left="426"/>
         <w:rPr>
-          <w:lang w:val="en-IN"/>
-        </w:rPr>
-      </w:pPr>
+          <w:u w:val="none"/>
+          <w:lang w:val="en-IN"/>
+        </w:rPr>
+      </w:pPr>
+      <w:r>
+        <w:rPr>
+          <w:noProof/>
+          <w:u w:val="none"/>
+        </w:rPr>
+        <w:drawing>
+          <wp:inline distT="0" distB="0" distL="0" distR="0">
+            <wp:extent cx="7002758" cy="1907037"/>
+            <wp:effectExtent l="19050" t="0" r="7642" b="0"/>
+            <wp:docPr id="28" name="Picture 28"/>
+            <wp:cNvGraphicFramePr>
+              <a:graphicFrameLocks xmlns:a="http://schemas.openxmlformats.org/drawingml/2006/main" noChangeAspect="1"/>
+            </wp:cNvGraphicFramePr>
+            <a:graphic xmlns:a="http://schemas.openxmlformats.org/drawingml/2006/main">
+              <a:graphicData uri="http://schemas.openxmlformats.org/drawingml/2006/picture">
+                <pic:pic xmlns:pic="http://schemas.openxmlformats.org/drawingml/2006/picture">
+                  <pic:nvPicPr>
+                    <pic:cNvPr id="0" name="Picture 28"/>
+                    <pic:cNvPicPr>
+                      <a:picLocks noChangeAspect="1" noChangeArrowheads="1"/>
+                    </pic:cNvPicPr>
+                  </pic:nvPicPr>
+                  <pic:blipFill>
+                    <a:blip r:embed="rId14"/>
+                    <a:srcRect/>
+                    <a:stretch>
+                      <a:fillRect/>
+                    </a:stretch>
+                  </pic:blipFill>
+                  <pic:spPr bwMode="auto">
+                    <a:xfrm>
+                      <a:off x="0" y="0"/>
+                      <a:ext cx="7002145" cy="1906870"/>
+                    </a:xfrm>
+                    <a:prstGeom prst="rect">
+                      <a:avLst/>
+                    </a:prstGeom>
+                    <a:noFill/>
+                    <a:ln w="9525">
+                      <a:noFill/>
+                      <a:miter lim="800000"/>
+                      <a:headEnd/>
+                      <a:tailEnd/>
+                    </a:ln>
+                  </pic:spPr>
+                </pic:pic>
+              </a:graphicData>
+            </a:graphic>
+          </wp:inline>
+        </w:drawing>
+      </w:r>
+    </w:p>
+    <w:p>
+      <w:pPr>
+        <w:pStyle w:val="ListParagraph"/>
+        <w:numPr>
+          <w:ilvl w:val="0"/>
+          <w:numId w:val="14"/>
+        </w:numPr>
+        <w:ind w:left="426"/>
+        <w:rPr>
+          <w:u w:val="none"/>
+          <w:lang w:val="en-IN"/>
+        </w:rPr>
+      </w:pPr>
+      <w:r>
+        <w:rPr>
+          <w:noProof/>
+          <w:u w:val="none"/>
+        </w:rPr>
+        <w:drawing>
+          <wp:inline distT="0" distB="0" distL="0" distR="0">
+            <wp:extent cx="7292340" cy="535887"/>
+            <wp:effectExtent l="19050" t="0" r="3810" b="0"/>
+            <wp:docPr id="31" name="Picture 31"/>
+            <wp:cNvGraphicFramePr>
+              <a:graphicFrameLocks xmlns:a="http://schemas.openxmlformats.org/drawingml/2006/main" noChangeAspect="1"/>
+            </wp:cNvGraphicFramePr>
+            <a:graphic xmlns:a="http://schemas.openxmlformats.org/drawingml/2006/main">
+              <a:graphicData uri="http://schemas.openxmlformats.org/drawingml/2006/picture">
+                <pic:pic xmlns:pic="http://schemas.openxmlformats.org/drawingml/2006/picture">
+                  <pic:nvPicPr>
+                    <pic:cNvPr id="0" name="Picture 31"/>
+                    <pic:cNvPicPr>
+                      <a:picLocks noChangeAspect="1" noChangeArrowheads="1"/>
+                    </pic:cNvPicPr>
+                  </pic:nvPicPr>
+                  <pic:blipFill>
+                    <a:blip r:embed="rId15"/>
+                    <a:srcRect/>
+                    <a:stretch>
+                      <a:fillRect/>
+                    </a:stretch>
+                  </pic:blipFill>
+                  <pic:spPr bwMode="auto">
+                    <a:xfrm>
+                      <a:off x="0" y="0"/>
+                      <a:ext cx="7289984" cy="535714"/>
+                    </a:xfrm>
+                    <a:prstGeom prst="rect">
+                      <a:avLst/>
+                    </a:prstGeom>
+                    <a:noFill/>
+                    <a:ln w="9525">
+                      <a:noFill/>
+                      <a:miter lim="800000"/>
+                      <a:headEnd/>
+                      <a:tailEnd/>
+                    </a:ln>
+                  </pic:spPr>
+                </pic:pic>
+              </a:graphicData>
+            </a:graphic>
+          </wp:inline>
+        </w:drawing>
+      </w:r>
+    </w:p>
+    <w:p>
+      <w:pPr>
+        <w:pStyle w:val="ListParagraph"/>
+        <w:numPr>
+          <w:ilvl w:val="0"/>
+          <w:numId w:val="14"/>
+        </w:numPr>
+        <w:ind w:left="426"/>
+        <w:rPr>
+          <w:u w:val="none"/>
+          <w:lang w:val="en-IN"/>
+        </w:rPr>
+      </w:pPr>
+      <w:r>
+        <w:rPr>
+          <w:noProof/>
+          <w:u w:val="none"/>
+        </w:rPr>
+        <w:drawing>
+          <wp:inline distT="0" distB="0" distL="0" distR="0">
+            <wp:extent cx="7291970" cy="1217570"/>
+            <wp:effectExtent l="19050" t="0" r="4180" b="0"/>
+            <wp:docPr id="1" name="Picture 1"/>
+            <wp:cNvGraphicFramePr>
+              <a:graphicFrameLocks xmlns:a="http://schemas.openxmlformats.org/drawingml/2006/main" noChangeAspect="1"/>
+            </wp:cNvGraphicFramePr>
+            <a:graphic xmlns:a="http://schemas.openxmlformats.org/drawingml/2006/main">
+              <a:graphicData uri="http://schemas.openxmlformats.org/drawingml/2006/picture">
+                <pic:pic xmlns:pic="http://schemas.openxmlformats.org/drawingml/2006/picture">
+                  <pic:nvPicPr>
+                    <pic:cNvPr id="0" name="Picture 1"/>
+                    <pic:cNvPicPr>
+                      <a:picLocks noChangeAspect="1" noChangeArrowheads="1"/>
+                    </pic:cNvPicPr>
+                  </pic:nvPicPr>
+                  <pic:blipFill>
+                    <a:blip r:embed="rId16"/>
+                    <a:srcRect/>
+                    <a:stretch>
+                      <a:fillRect/>
+                    </a:stretch>
+                  </pic:blipFill>
+                  <pic:spPr bwMode="auto">
+                    <a:xfrm>
+                      <a:off x="0" y="0"/>
+                      <a:ext cx="7302906" cy="1219396"/>
+                    </a:xfrm>
+                    <a:prstGeom prst="rect">
+                      <a:avLst/>
+                    </a:prstGeom>
+                    <a:noFill/>
+                    <a:ln w="9525">
+                      <a:noFill/>
+                      <a:miter lim="800000"/>
+                      <a:headEnd/>
+                      <a:tailEnd/>
+                    </a:ln>
+                  </pic:spPr>
+                </pic:pic>
+              </a:graphicData>
+            </a:graphic>
+          </wp:inline>
+        </w:drawing>
+      </w:r>
     </w:p>
     <w:sectPr>
       <w:pgSz w:w="12240" w:h="15840"/>
@@ -1287,7 +1857,7 @@
   <w:abstractNum w:abstractNumId="3">
     <w:nsid w:val="0AFD4EB6"/>
     <w:multiLevelType w:val="hybridMultilevel"/>
-    <w:tmpl w:val="BE38F3DE"/>
+    <w:tmpl w:val="4720EB2E"/>
     <w:lvl w:ilvl="0" w:tplc="0409000F">
       <w:start w:val="1"/>
       <w:numFmt w:val="decimal"/>
@@ -1297,7 +1867,7 @@
         <w:ind w:left="720" w:hanging="360"/>
       </w:pPr>
     </w:lvl>
-    <w:lvl w:ilvl="1" w:tplc="04090019">
+    <w:lvl w:ilvl="1" w:tplc="D7CC3ECC">
       <w:start w:val="1"/>
       <w:numFmt w:val="lowerLetter"/>
       <w:lvlText w:val="%2."/>
@@ -1305,8 +1875,11 @@
       <w:pPr>
         <w:ind w:left="1440" w:hanging="360"/>
       </w:pPr>
-    </w:lvl>
-    <w:lvl w:ilvl="2" w:tplc="0409001B" w:tentative="1">
+      <w:rPr>
+        <w:color w:val="4F81BD" w:themeColor="accent1"/>
+      </w:rPr>
+    </w:lvl>
+    <w:lvl w:ilvl="2" w:tplc="0409001B">
       <w:start w:val="1"/>
       <w:numFmt w:val="lowerRoman"/>
       <w:lvlText w:val="%3."/>
